--- a/documentation/Harakteristika_Grinchick.docx
+++ b/documentation/Harakteristika_Grinchick.docx
@@ -224,23 +224,13 @@
               <w:szCs w:val="28"/>
             </w:rPr>
           </w:pPr>
-          <w:proofErr w:type="spellStart"/>
           <w:r>
             <w:rPr>
               <w:rFonts w:ascii="Times New Roman" w:hAnsi="Times New Roman" w:cs="Times New Roman"/>
               <w:sz w:val="28"/>
               <w:szCs w:val="28"/>
             </w:rPr>
-            <w:t>Гринчика</w:t>
-          </w:r>
-          <w:proofErr w:type="spellEnd"/>
-          <w:r>
-            <w:rPr>
-              <w:rFonts w:ascii="Times New Roman" w:hAnsi="Times New Roman" w:cs="Times New Roman"/>
-              <w:sz w:val="28"/>
-              <w:szCs w:val="28"/>
-            </w:rPr>
-            <w:t xml:space="preserve"> Всеволода Владимировича</w:t>
+            <w:t>Гринчика Всеволода Владимировича</w:t>
           </w:r>
         </w:p>
       </w:sdtContent>
@@ -457,6 +447,7 @@
           </w:placeholder>
           <w:text/>
         </w:sdtPr>
+        <w:sdtEndPr/>
         <w:sdtContent>
           <w:r>
             <w:rPr>
@@ -489,6 +480,7 @@
           </w:placeholder>
           <w:text/>
         </w:sdtPr>
+        <w:sdtEndPr/>
         <w:sdtContent>
           <w:r>
             <w:rPr>
@@ -545,6 +537,7 @@
           </w:placeholder>
           <w:text/>
         </w:sdtPr>
+        <w:sdtEndPr/>
         <w:sdtContent>
           <w:r>
             <w:rPr>
@@ -641,6 +634,179 @@
         </w:rPr>
         <w:t xml:space="preserve"> основе.</w:t>
       </w:r>
+      <w:r>
+        <w:rPr>
+          <w:rFonts w:ascii="Times New Roman" w:hAnsi="Times New Roman" w:cs="Times New Roman"/>
+          <w:sz w:val="28"/>
+          <w:szCs w:val="28"/>
+        </w:rPr>
+        <w:t xml:space="preserve"> Успеваемость студента</w:t>
+      </w:r>
+      <w:r>
+        <w:rPr>
+          <w:rFonts w:ascii="Times New Roman" w:hAnsi="Times New Roman" w:cs="Times New Roman"/>
+          <w:sz w:val="28"/>
+          <w:szCs w:val="28"/>
+        </w:rPr>
+        <w:t xml:space="preserve"> выше удовлетворительной. Все лабораторные, курсовые и прак</w:t>
+      </w:r>
+      <w:r>
+        <w:rPr>
+          <w:rFonts w:ascii="Times New Roman" w:hAnsi="Times New Roman" w:cs="Times New Roman"/>
+          <w:sz w:val="28"/>
+          <w:szCs w:val="28"/>
+        </w:rPr>
+        <w:t>тические работы выполнялись в срок и</w:t>
+      </w:r>
+      <w:r>
+        <w:rPr>
+          <w:rFonts w:ascii="Times New Roman" w:hAnsi="Times New Roman" w:cs="Times New Roman"/>
+          <w:sz w:val="28"/>
+          <w:szCs w:val="28"/>
+        </w:rPr>
+        <w:t xml:space="preserve"> в полном объеме. По</w:t>
+      </w:r>
+      <w:r>
+        <w:rPr>
+          <w:rFonts w:ascii="Times New Roman" w:hAnsi="Times New Roman" w:cs="Times New Roman"/>
+          <w:sz w:val="28"/>
+          <w:szCs w:val="28"/>
+        </w:rPr>
+        <w:t xml:space="preserve"> мнению преподавателей, показал</w:t>
+      </w:r>
+      <w:r>
+        <w:rPr>
+          <w:rFonts w:ascii="Times New Roman" w:hAnsi="Times New Roman" w:cs="Times New Roman"/>
+          <w:sz w:val="28"/>
+          <w:szCs w:val="28"/>
+        </w:rPr>
+        <w:t xml:space="preserve"> себя</w:t>
+      </w:r>
+      <w:r>
+        <w:rPr>
+          <w:rFonts w:ascii="Times New Roman" w:hAnsi="Times New Roman" w:cs="Times New Roman"/>
+          <w:sz w:val="28"/>
+          <w:szCs w:val="28"/>
+        </w:rPr>
+        <w:t xml:space="preserve"> </w:t>
+      </w:r>
+      <w:r>
+        <w:rPr>
+          <w:rFonts w:ascii="Times New Roman" w:hAnsi="Times New Roman" w:cs="Times New Roman"/>
+          <w:sz w:val="28"/>
+          <w:szCs w:val="28"/>
+        </w:rPr>
+        <w:t>дисциплинированным,</w:t>
+      </w:r>
+      <w:r>
+        <w:rPr>
+          <w:rFonts w:ascii="Times New Roman" w:hAnsi="Times New Roman" w:cs="Times New Roman"/>
+          <w:sz w:val="28"/>
+          <w:szCs w:val="28"/>
+        </w:rPr>
+        <w:t xml:space="preserve"> трудоспособным и ответственным студентом</w:t>
+      </w:r>
+      <w:r>
+        <w:rPr>
+          <w:rFonts w:ascii="Times New Roman" w:hAnsi="Times New Roman" w:cs="Times New Roman"/>
+          <w:sz w:val="28"/>
+          <w:szCs w:val="28"/>
+        </w:rPr>
+        <w:t>. Всеволод</w:t>
+      </w:r>
+      <w:r>
+        <w:rPr>
+          <w:rFonts w:ascii="Times New Roman" w:hAnsi="Times New Roman" w:cs="Times New Roman"/>
+          <w:sz w:val="28"/>
+          <w:szCs w:val="28"/>
+        </w:rPr>
+        <w:t xml:space="preserve"> принимал</w:t>
+      </w:r>
+      <w:r>
+        <w:rPr>
+          <w:rFonts w:ascii="Times New Roman" w:hAnsi="Times New Roman" w:cs="Times New Roman"/>
+          <w:sz w:val="28"/>
+          <w:szCs w:val="28"/>
+        </w:rPr>
+        <w:t xml:space="preserve"> участие в различных мероприятиях факультета и университета, в том чис</w:t>
+      </w:r>
+      <w:r>
+        <w:rPr>
+          <w:rFonts w:ascii="Times New Roman" w:hAnsi="Times New Roman" w:cs="Times New Roman"/>
+          <w:sz w:val="28"/>
+          <w:szCs w:val="28"/>
+        </w:rPr>
+        <w:t>ле в фестивалях и интеллектуальных соревнованиях. Студент</w:t>
+      </w:r>
+      <w:r>
+        <w:rPr>
+          <w:rFonts w:ascii="Times New Roman" w:hAnsi="Times New Roman" w:cs="Times New Roman"/>
+          <w:sz w:val="28"/>
+          <w:szCs w:val="28"/>
+        </w:rPr>
+        <w:t xml:space="preserve"> увлекается </w:t>
+      </w:r>
+      <w:r>
+        <w:rPr>
+          <w:rFonts w:ascii="Times New Roman" w:hAnsi="Times New Roman" w:cs="Times New Roman"/>
+          <w:sz w:val="28"/>
+          <w:szCs w:val="28"/>
+        </w:rPr>
+        <w:t>художественной литературой</w:t>
+      </w:r>
+      <w:r>
+        <w:rPr>
+          <w:rFonts w:ascii="Times New Roman" w:hAnsi="Times New Roman" w:cs="Times New Roman"/>
+          <w:sz w:val="28"/>
+          <w:szCs w:val="28"/>
+        </w:rPr>
+        <w:t xml:space="preserve">, а также обладает техническим складом ума, неоднократно показал свои аналитические навыки на практике, особый интерес проявляет к точным </w:t>
+      </w:r>
+      <w:r>
+        <w:rPr>
+          <w:rFonts w:ascii="Times New Roman" w:hAnsi="Times New Roman" w:cs="Times New Roman"/>
+          <w:sz w:val="28"/>
+          <w:szCs w:val="28"/>
+        </w:rPr>
+        <w:t xml:space="preserve">и нормативным </w:t>
+      </w:r>
+      <w:r>
+        <w:rPr>
+          <w:rFonts w:ascii="Times New Roman" w:hAnsi="Times New Roman" w:cs="Times New Roman"/>
+          <w:sz w:val="28"/>
+          <w:szCs w:val="28"/>
+        </w:rPr>
+        <w:t xml:space="preserve">наукам. </w:t>
+      </w:r>
+      <w:r>
+        <w:rPr>
+          <w:rFonts w:ascii="Times New Roman" w:hAnsi="Times New Roman" w:cs="Times New Roman"/>
+          <w:sz w:val="28"/>
+          <w:szCs w:val="28"/>
+        </w:rPr>
+        <w:t>Различного рода взысканий за время обучения в университете не имеется</w:t>
+      </w:r>
+      <w:r>
+        <w:rPr>
+          <w:rFonts w:ascii="Times New Roman" w:hAnsi="Times New Roman" w:cs="Times New Roman"/>
+          <w:sz w:val="28"/>
+          <w:szCs w:val="28"/>
+        </w:rPr>
+        <w:t>.</w:t>
+      </w:r>
+    </w:p>
+    <w:p>
+      <w:pPr>
+        <w:spacing w:after="0"/>
+        <w:jc w:val="both"/>
+        <w:rPr>
+          <w:rFonts w:ascii="Times New Roman" w:hAnsi="Times New Roman" w:cs="Times New Roman"/>
+          <w:sz w:val="28"/>
+          <w:szCs w:val="28"/>
+        </w:rPr>
+      </w:pPr>
+      <w:bookmarkStart w:id="0" w:name="_GoBack"/>
+      <w:bookmarkEnd w:id="0"/>
     </w:p>
     <w:p>
       <w:pPr>
@@ -663,14 +829,6 @@
           <w:szCs w:val="28"/>
         </w:rPr>
       </w:pPr>
-      <w:r>
-        <w:rPr>
-          <w:rFonts w:ascii="Times New Roman" w:hAnsi="Times New Roman" w:cs="Times New Roman"/>
-          <w:sz w:val="28"/>
-          <w:szCs w:val="28"/>
-        </w:rPr>
-        <w:t>Далее в характеристике отразить следующие показатели:</w:t>
-      </w:r>
     </w:p>
     <w:p>
       <w:pPr>
@@ -682,14 +840,6 @@
           <w:szCs w:val="28"/>
         </w:rPr>
       </w:pPr>
-      <w:r>
-        <w:rPr>
-          <w:rFonts w:ascii="Times New Roman" w:hAnsi="Times New Roman" w:cs="Times New Roman"/>
-          <w:sz w:val="28"/>
-          <w:szCs w:val="28"/>
-        </w:rPr>
-        <w:t>- успеваемость</w:t>
-      </w:r>
     </w:p>
     <w:p>
       <w:pPr>
@@ -701,14 +851,6 @@
           <w:szCs w:val="28"/>
         </w:rPr>
       </w:pPr>
-      <w:r>
-        <w:rPr>
-          <w:rFonts w:ascii="Times New Roman" w:hAnsi="Times New Roman" w:cs="Times New Roman"/>
-          <w:sz w:val="28"/>
-          <w:szCs w:val="28"/>
-        </w:rPr>
-        <w:t>- участие в жизни группы, факультета</w:t>
-      </w:r>
     </w:p>
     <w:p>
       <w:pPr>
@@ -720,52 +862,6 @@
           <w:szCs w:val="28"/>
         </w:rPr>
       </w:pPr>
-      <w:r>
-        <w:rPr>
-          <w:rFonts w:ascii="Times New Roman" w:hAnsi="Times New Roman" w:cs="Times New Roman"/>
-          <w:sz w:val="28"/>
-          <w:szCs w:val="28"/>
-        </w:rPr>
-        <w:t>- мнение преподавателей (куратора) о студенте</w:t>
-      </w:r>
-    </w:p>
-    <w:p>
-      <w:pPr>
-        <w:spacing w:after="0"/>
-        <w:jc w:val="both"/>
-        <w:rPr>
-          <w:rFonts w:ascii="Times New Roman" w:hAnsi="Times New Roman" w:cs="Times New Roman"/>
-          <w:sz w:val="28"/>
-          <w:szCs w:val="28"/>
-        </w:rPr>
-      </w:pPr>
-      <w:r>
-        <w:rPr>
-          <w:rFonts w:ascii="Times New Roman" w:hAnsi="Times New Roman" w:cs="Times New Roman"/>
-          <w:sz w:val="28"/>
-          <w:szCs w:val="28"/>
-        </w:rPr>
-        <w:t>- увлечения, способности</w:t>
-      </w:r>
-    </w:p>
-    <w:p>
-      <w:pPr>
-        <w:spacing w:after="0"/>
-        <w:jc w:val="both"/>
-        <w:rPr>
-          <w:rFonts w:ascii="Times New Roman" w:hAnsi="Times New Roman" w:cs="Times New Roman"/>
-          <w:sz w:val="28"/>
-          <w:szCs w:val="28"/>
-        </w:rPr>
-      </w:pPr>
-      <w:r>
-        <w:rPr>
-          <w:rFonts w:ascii="Times New Roman" w:hAnsi="Times New Roman" w:cs="Times New Roman"/>
-          <w:sz w:val="28"/>
-          <w:szCs w:val="28"/>
-        </w:rPr>
-        <w:t>- взыскания</w:t>
-      </w:r>
     </w:p>
     <w:p>
       <w:pPr>
@@ -845,58 +941,6 @@
         </w:rPr>
         <w:t>.</w:t>
       </w:r>
-      <w:bookmarkStart w:id="0" w:name="_GoBack"/>
-      <w:bookmarkEnd w:id="0"/>
-    </w:p>
-    <w:p>
-      <w:pPr>
-        <w:spacing w:after="0"/>
-        <w:rPr>
-          <w:rFonts w:ascii="Times New Roman" w:hAnsi="Times New Roman" w:cs="Times New Roman"/>
-          <w:sz w:val="28"/>
-          <w:szCs w:val="28"/>
-        </w:rPr>
-      </w:pPr>
-    </w:p>
-    <w:p>
-      <w:pPr>
-        <w:spacing w:after="0"/>
-        <w:rPr>
-          <w:rFonts w:ascii="Times New Roman" w:hAnsi="Times New Roman" w:cs="Times New Roman"/>
-          <w:sz w:val="28"/>
-          <w:szCs w:val="28"/>
-        </w:rPr>
-      </w:pPr>
-    </w:p>
-    <w:p>
-      <w:pPr>
-        <w:spacing w:after="0"/>
-        <w:rPr>
-          <w:rFonts w:ascii="Times New Roman" w:hAnsi="Times New Roman" w:cs="Times New Roman"/>
-          <w:sz w:val="28"/>
-          <w:szCs w:val="28"/>
-        </w:rPr>
-      </w:pPr>
-    </w:p>
-    <w:p>
-      <w:pPr>
-        <w:spacing w:after="0"/>
-        <w:rPr>
-          <w:rFonts w:ascii="Times New Roman" w:hAnsi="Times New Roman" w:cs="Times New Roman"/>
-          <w:sz w:val="28"/>
-          <w:szCs w:val="28"/>
-        </w:rPr>
-      </w:pPr>
-    </w:p>
-    <w:p>
-      <w:pPr>
-        <w:spacing w:after="0"/>
-        <w:rPr>
-          <w:rFonts w:ascii="Times New Roman" w:hAnsi="Times New Roman" w:cs="Times New Roman"/>
-          <w:sz w:val="28"/>
-          <w:szCs w:val="28"/>
-        </w:rPr>
-      </w:pPr>
     </w:p>
     <w:p>
       <w:pPr>
@@ -948,7 +992,6 @@
         </w:sdtPr>
         <w:sdtEndPr/>
         <w:sdtContent>
-          <w:proofErr w:type="spellStart"/>
           <w:r>
             <w:rPr>
               <w:rFonts w:ascii="Times New Roman" w:hAnsi="Times New Roman" w:cs="Times New Roman"/>
@@ -957,7 +1000,6 @@
             </w:rPr>
             <w:t>ФКСиС</w:t>
           </w:r>
-          <w:proofErr w:type="spellEnd"/>
         </w:sdtContent>
       </w:sdt>
       <w:r>
@@ -1036,14 +1078,6 @@
         </w:rPr>
         <w:t xml:space="preserve">                                                                                                      подпись</w:t>
       </w:r>
-    </w:p>
-    <w:p>
-      <w:pPr>
-        <w:spacing w:after="0"/>
-        <w:rPr>
-          <w:rFonts w:ascii="Times New Roman" w:hAnsi="Times New Roman" w:cs="Times New Roman"/>
-        </w:rPr>
-      </w:pPr>
     </w:p>
     <w:sectPr>
       <w:pgSz w:w="11906" w:h="16838"/>
@@ -2148,6 +2182,7 @@
     <w:rsid w:val="00AD4105"/>
     <w:rsid w:val="00AF4E69"/>
     <w:rsid w:val="00CD6342"/>
+    <w:rsid w:val="00DC70CE"/>
     <w:rsid w:val="00E9463B"/>
     <w:rsid w:val="00EB5C77"/>
   </w:rsids>
